--- a/mike-paper-reviews-500/split-reviews-docx/Review_468.docx
+++ b/mike-paper-reviews-500/split-reviews-docx/Review_468.docx
@@ -7,9 +7,9 @@
         <w:pStyle w:val="Normal"/>
       </w:pPr>
       <w:r>
-        <w:t>המאמר היומי של מייק: 14.06.25</w:t>
+        <w:t>המאמר היומי של מייק: 13.06.25</w:t>
         <w:br/>
-        <w:t>Is Stochastic Gradient Descent Effective? A PDE Perspective on Machine Learning Processes</w:t>
+        <w:t>Inference-Time Scaling for Diffusion Models beyond Scaling Denoising Steps</w:t>
       </w:r>
     </w:p>
     <w:p>
@@ -17,7 +17,7 @@
         <w:pStyle w:val="Normal"/>
       </w:pPr>
       <w:r>
-        <w:t>המאמר הוא די כבד אבל ניסיתי להנגיש את הסקירה כך שתהיה מובנת (גם אני לא צללתי עמוק מדי שם - המאמר באמת מורכב).</w:t>
+        <w:t>המחברים של המאמר הזה עושים משהו די לא שגרתי בדומיין של תמונות. הם שואלים שאלה פשוטה לכאורה: נניח שכבר אימנו מודל דיפוזיה מצוין, האם אפשר להפיק ממנו יותר בזמן הריצה? האם ניתן בשלב ההיסק לשפר את איכות התמונה הנוצרת מבלי פשוט להוסיף עוד ועוד צעדי denoising? התשובה של מחברי המאמר, מסתבר, היא כן. אבל הדרך לשם עוברת דרך מהלך מקורי לגמרי: חיפוש אחר רעש טוב יותר.</w:t>
       </w:r>
     </w:p>
     <w:p>
@@ -25,7 +25,7 @@
         <w:pStyle w:val="Normal"/>
       </w:pPr>
       <w:r>
-        <w:t>יש משהו מתעתע בפשטות של Stochastic Gradient Descent או SGD בקצרה. כבר שנים שהוא הליבה של למידת מכונה(ML), ובמיוחד של למידה עמוקה, אבל התשובות לשאלה למה הוא בעצם עובד נותרו בגדר אינטואיציה לא מספקת. נדמה שכל ניסיון להסביר את ההצלחה של SGD חוזר בסופו של דבר לאמירות מעורפלות כמו "הוא מוצא מינימות שטוחות" או "הרעש עוזר לצאת ממינימום מקומי". המאמר שאני סוקר היום, מנסה לעשות סדר ובשונה מרוב העבודות בתחום, הוא מציע זווית חדשה לגמרי: הוא מתאר את SGD כתהליך דיפוזיוני שמתפתח בזמן, דרך עדשה של משוואות דיפרנציאליות חלקיות (PDEs).</w:t>
+        <w:t>מי שעבד עם מודלי דיפוזיה יודע שבסופו של דבר, התהליך כולו מתגלגל קדימה מתוך וקטור רעש התחלתי. הוקטור הזה נבחר בדרך כלל בצורה אקראית, ונראה שכל מה שצריך ממנו זה להיות "רעש לבן". אבל מה אם לא כל רעש נברא שווה? מה אם אפשר לבחור רעש "חכם יותר" – כזה שידרדר את המודל לתמונה איכותית יותר, אפילו בלי לשנות את הארכיטקטורה, את מספר השלבים או את משקליו של המודל?</w:t>
       </w:r>
     </w:p>
     <w:p>
@@ -33,7 +33,7 @@
         <w:pStyle w:val="Normal"/>
       </w:pPr>
       <w:r>
-        <w:t>המחברים מבקשים לשנות את הדרך שבה אנחנו מבינים את הדינמיקה של למידה. לא עוד מעקב אחרי נקודה במרחב המשקולות שמתגלגלת בתוך משטח לוס (loss landscape), אלא תיאור מלא של ההתפלגות ההסתברותית של כל האפשרויות כלומר צפיפות (במהלך תהליך הלמידה) על פני המרחב, שמתפתחת בזמן. אם אתם מגיעים מתחום הפיזיקה המתמטית, זה יזכיר לכם מיד את משוואת פוקר־פלאנק, שמתארת איך חלקיקים נעים ונפזרים במערכת נתונה. הרעיון כאן הוא דומה: המשקולות הם כמו חלקיקים, והם נעות על פי הגרדיאנט של פונקציית לוס, עם קצת רעש שנובע מהאופיין הסטוכסטי בו(בחירת מיני-באצ'ים) של SGD.</w:t>
+        <w:t>המאמר מציע בדיוק את זה: במקום להמשיך להאריך את מסלול הדיפוזיה (כלומר להגדיל את מספר השלבים), נוכל להשקיע את אותו תקציב חישובי בחיפוש סלקטיבי אחר רעש ראשוני שמניב תוצאה טובה יותר. מדובר בשינוי קונצפטואלי די משמעותי: אנחנו מפסיקים לחשוב על denoising כציר השיפור היחיד, ומתחילים לראות את הסטוכסטיות עצמה כלומר את הרעש, כמשהו שאפשר לא רק לדגום ממנו אלא לכוון אותו.</w:t>
       </w:r>
     </w:p>
     <w:p>
@@ -41,7 +41,7 @@
         <w:pStyle w:val="Normal"/>
       </w:pPr>
       <w:r>
-        <w:t>מה שמעניין הוא שהמודל הפיזיקלי הזה הוא לא רק שהוא מחקה את מה ש-SGD עושה, אלא מראה מדוע הוא מצליח. למשל, כאשר מסתכלים על האנרגיה הקינטית של המערכת, רואים שהרעש האקראי שנובע מהסטוכסטיות של הבחירה במיני־באטצ'ים לא סתם "מוסיף רעש" אלא משחק תפקיד קריטי ביציבות: הוא מאזן את ההתקדמות כך שלא נגלוש מהר מדי או ניתקע במקומות לא יציבים. המחברים ממש מראים כיצד יש מגבלות אנרגטיות שמכתיבות את הקצב שבו אפשר ללמוד, וקושרות בין כמות הרעש לבין עומק הירידה באובדן.</w:t>
+        <w:t>כדי שזה יעבוד, צריך שני דברים: קודם כל, דרך למדוד איכות של תוצאה סופית. לזה קוראים במאמר הזה verifier וזו יכולה להיות פונקציה כמו CLIPScore, aesthetic predictor, FID או כל מדד איכות אחר שתואם את מטרת הדגימה. המרכיב השני הוא אלגוריתם חיפוש כלומר דרך לבחור או לייצר רעשים חדשים, להשוות ביניהם לפי הפלטים שהם יוצרים, ולמצוא רעש שנותן תוצאה טובה יותר.</w:t>
       </w:r>
     </w:p>
     <w:p>
@@ -49,7 +49,7 @@
         <w:pStyle w:val="Normal"/>
       </w:pPr>
       <w:r>
-        <w:t>יש כאן גם הבחנה מושגית חדה בין שתי גישות להבנת תהליכי למידה: הגישה הלוקאלית שמנתחת את התקדמות הפרמטרים בכל צעד, לבין הגישה הגלובלית שמתארת את כל ההתפלגות, כזרימה מתמשכת של הסתברות במרחב המשקולות. בדיוק כמו בפיזיקה, המעבר מתיאור נקודתי לתיאור מבוזר מגלה תובנות שהיו נסתרות קודם. פתאום אפשר לשאול לא רק לאן המשקולות הולכות, אלא איפה הם מרוכזים, איך הם מתפזרים, ואיך המבנה של פונקציית הפסד משפיע על זה.</w:t>
+        <w:t>המבנה הזה, של verifier לצד אלגוריתם(שיטה) חיפוש, הוא הליבה של החדשנות כאן. מדובר במסגרת גנרית מספיק כך שהיא לא תלויה בארכיטקטורה של מודל הדיפוזיה, ולא דורשת fine-tuning. כל מה שצריך זה פונקציית דירוג, ויכולת להריץ כמה דגימות. מכאן פשוט מתחילים לחפש.</w:t>
       </w:r>
     </w:p>
     <w:p>
@@ -57,7 +57,7 @@
         <w:pStyle w:val="Normal"/>
       </w:pPr>
       <w:r>
-        <w:t>אחד החלקים המרשימים במאמר הוא הניתוח של רקורסיה בזמן. הכותבים לא מסתפקים בכך ש-SGD מתכנס, אלא בוחנים איך המבנה החוזר של תהליך הלמידה, המבוסס על חזרה עקבית דרך שיפועי הפונקציה, מתכתב עם הדינמיקה הרציפה של הפתרון למשוואות הפיזיקליות. דווקא ההשוואה הזו בין תהליך רקורסיבי עם צעד זמן דיסקרטי לבין תהליך דיפוזיה רציף מאפשרת לנסח לראשונה עקרונות כלליים על האפקטיביות של SGD: מתי הוא מצליח, מתי הוא עלול לסטות, וכיצד ניתן לשלוט בזה.</w:t>
+        <w:t>החיפוש יכול להיות פשוט כמו לקחת 64 רעשים ולבחור את הכי טוב. אבל הוא גם יכול להיות מתוחכם יותר, למשל, לנסות וריאציות על רעש נתון בכיוונים רנדומליים (שיטה שנקראת Zero-Order Optimization), או אפילו להוסיף רעש רק בחלק מהשלבים, ולאתחל מחדש את תהליך הדיפוזיה ממקום אחר במסלול (מהלך שהם קוראים לו Search-Over-Paths). במילים אחרות, מדובר כאן לא רק על שיפור איכות, אלא על גישה חדשה להבנת המסלולים שמודלי דיפוזיה צועדים בהם והאופן שבו הרעש משפיע עליהם.</w:t>
       </w:r>
     </w:p>
     <w:p>
@@ -65,7 +65,7 @@
         <w:pStyle w:val="Normal"/>
       </w:pPr>
       <w:r>
-        <w:t>אבל מה שהכי תפס אותי הוא שהתמונה הזאת פותחת דלת לפיתוח עתידי. אם מקבלים את הפרדיגמה ש-SGD הוא לא רק תהליך חמדני שנע כלפי מטה, אלא מערכת פיזיקלית שמתפתחת לפי חוקים דיפרנציאליים אפשר להתחיל לתכנן אופטימיזציות חדשות מתוך אותו עולם מושגים. אולי לא צריך לשפר את SGD כמו שהוא, אלא לעבור ל-PDE-guided training, שבו מתארים ישירות את האבולוציה הרצויה של ההתפלגות, ופותרים אחורה כדי למצוא את הדינמיקה.</w:t>
+        <w:t>אבל אולי המרכיב העמוק ביותר של המאמר הזה הוא מה שהוא לא מנסה לעשות. הוא לא טוען שצריך לשנות את המודל. הוא לא טוען שצריך לשפר את הרשת או לאמן אותה טוב יותר. כל החדשנות שלו טמונה בהכרה שעצם ההחלטה באיזה רעש להתחיל היא פרמטר אקטיבי בזמן ריצה. וזה חשוב, כי עד כה ההתמקדות בשלב ההיסק של מודלי דיפוזיה הייתה מוגבלת: ניסו רק לקצר אותו, לשפר את מסלול השחזור (הסרת רעש) אבל לא לגעת ברעש ההתחלה. המאמר הזה מפרק את ההנחה הזו.</w:t>
       </w:r>
     </w:p>
     <w:p>
@@ -73,7 +73,7 @@
         <w:pStyle w:val="Normal"/>
       </w:pPr>
       <w:r>
-        <w:t>במובן הזה, המאמר הזה לא רק מסביר את העבר של SGD, אלא מציע עתיד חדש ללמידה עמוקה. עתיד שבו אנחנו פחות מגששים בתוך משטחים מרובי מימדים, ויותר בונים מודלים דינמיים עם מבנה פיזיקלי מובהק. זהו לא פחות שינוי תודעתי (ואולי גם פרקטי) שיכול לשנות את הדרך שבה ניגשים לאופטימיזציה כולה.</w:t>
+        <w:t>במובן מסוים, מדובר כאן על הכנסת אלגוריתמיקה לשלב שאמור להיות פסיבי השלב שבו המודל כבר קיים ואנחנו רק "מריצים אותו". אבל ברגע שאנחנו מקבלים את הרעיון שאפשר לעשות אופטימיזציה בזמן הריצה על פרמטרים כמו הרעש, אנחנו פותחים דלת לא רק לשיפור תוצאות, אלא להבנה עמוקה יותר של המנגנונים הפנימיים של דיפוזיה.</w:t>
       </w:r>
     </w:p>
     <w:p>
@@ -81,7 +81,15 @@
         <w:pStyle w:val="Normal"/>
       </w:pPr>
       <w:r>
-        <w:t>https://arxiv.org/abs/2501.08425</w:t>
+        <w:t>ולכן לדעתי, התרומה המרכזית של המאמר הזה איננה בגרף כזה או אחר של FID. היא בשינוי החשיבה שהוא מגלם: ממודלים סטוכסטיים שמתפקדים כקופסה שחורה, למודלים שבהם הסטוכסטיות עצמה נעשית ניתנת לשליטה, לאופטימיזציה, ולעיצוב מחדש בזמן אמת. האם זו תהיה פרקטיקה רווחת? אולי רק במקרים יוקרתיים מאוד של גנרוט, שבהם כל שיפור קטן שווה הרבה. אבל כקונספט, זה צעד נוסף בהפיכת היסק מסטטית לאינטליגנטית, וזה מהלך מרתק בפני עצמו.</w:t>
+      </w:r>
+    </w:p>
+    <w:p>
+      <w:pPr>
+        <w:pStyle w:val="Normal"/>
+      </w:pPr>
+      <w:r>
+        <w:t>https://arxiv.org/abs/2501.09732</w:t>
       </w:r>
     </w:p>
     <w:sectPr>
